--- a/Piano/piano diagram.docx
+++ b/Piano/piano diagram.docx
@@ -3,15 +3,26 @@
 <w:document xmlns:wpc="http://schemas.microsoft.com/office/word/2010/wordprocessingCanvas" xmlns:mc="http://schemas.openxmlformats.org/markup-compatibility/2006" xmlns:o="urn:schemas-microsoft-com:office:office" xmlns:r="http://schemas.openxmlformats.org/officeDocument/2006/relationships" xmlns:m="http://schemas.openxmlformats.org/officeDocument/2006/math" xmlns:v="urn:schemas-microsoft-com:vml" xmlns:wp14="http://schemas.microsoft.com/office/word/2010/wordprocessingDrawing" xmlns:wp="http://schemas.openxmlformats.org/drawingml/2006/wordprocessingDrawing" xmlns:w10="urn:schemas-microsoft-com:office:word" xmlns:w="http://schemas.openxmlformats.org/wordprocessingml/2006/main" xmlns:w14="http://schemas.microsoft.com/office/word/2010/wordml" xmlns:w15="http://schemas.microsoft.com/office/word/2012/wordml" xmlns:wpg="http://schemas.microsoft.com/office/word/2010/wordprocessingGroup" xmlns:wpi="http://schemas.microsoft.com/office/word/2010/wordprocessingInk" xmlns:wne="http://schemas.microsoft.com/office/word/2006/wordml" xmlns:wps="http://schemas.microsoft.com/office/word/2010/wordprocessingShape" mc:Ignorable="w14 w15 wp14">
   <w:body>
     <w:p>
+      <w:pPr>
+        <w:rPr>
+          <w:noProof/>
+        </w:rPr>
+      </w:pPr>
+    </w:p>
+    <w:p>
+      <w:pPr>
+        <w:jc w:val="center"/>
+      </w:pPr>
+      <w:bookmarkStart w:id="0" w:name="_GoBack"/>
       <w:r>
         <w:rPr>
           <w:noProof/>
         </w:rPr>
         <w:drawing>
-          <wp:inline distT="0" distB="0" distL="0" distR="0" wp14:anchorId="184FBB2C" wp14:editId="45CC494C">
-            <wp:extent cx="6529589" cy="5686119"/>
-            <wp:effectExtent l="0" t="0" r="5080" b="0"/>
-            <wp:docPr id="4" name="Picture 4"/>
+          <wp:inline distT="0" distB="0" distL="0" distR="0" wp14:anchorId="2A29F085" wp14:editId="2FCF8721">
+            <wp:extent cx="6505575" cy="5567700"/>
+            <wp:effectExtent l="0" t="0" r="0" b="0"/>
+            <wp:docPr id="1" name="Picture 1"/>
             <wp:cNvGraphicFramePr>
               <a:graphicFrameLocks xmlns:a="http://schemas.openxmlformats.org/drawingml/2006/main" noChangeAspect="1"/>
             </wp:cNvGraphicFramePr>
@@ -24,13 +35,13 @@
                   </pic:nvPicPr>
                   <pic:blipFill rotWithShape="1">
                     <a:blip r:embed="rId4"/>
-                    <a:srcRect l="23844" t="23371" r="40319" b="21150"/>
+                    <a:srcRect l="14467" t="10494" r="34954" b="12551"/>
                     <a:stretch/>
                   </pic:blipFill>
                   <pic:spPr bwMode="auto">
                     <a:xfrm>
                       <a:off x="0" y="0"/>
-                      <a:ext cx="6557333" cy="5710279"/>
+                      <a:ext cx="6518225" cy="5578526"/>
                     </a:xfrm>
                     <a:prstGeom prst="rect">
                       <a:avLst/>
@@ -50,7 +61,6 @@
           </wp:inline>
         </w:drawing>
       </w:r>
-      <w:bookmarkStart w:id="0" w:name="_GoBack"/>
       <w:bookmarkEnd w:id="0"/>
     </w:p>
     <w:sectPr>

--- a/Piano/piano diagram.docx
+++ b/Piano/piano diagram.docx
@@ -4,6 +4,7 @@
   <w:body>
     <w:p>
       <w:pPr>
+        <w:jc w:val="center"/>
         <w:rPr>
           <w:noProof/>
         </w:rPr>
@@ -13,14 +14,13 @@
       <w:pPr>
         <w:jc w:val="center"/>
       </w:pPr>
-      <w:bookmarkStart w:id="0" w:name="_GoBack"/>
       <w:r>
         <w:rPr>
           <w:noProof/>
         </w:rPr>
         <w:drawing>
-          <wp:inline distT="0" distB="0" distL="0" distR="0" wp14:anchorId="2A29F085" wp14:editId="2FCF8721">
-            <wp:extent cx="6505575" cy="5567700"/>
+          <wp:inline distT="0" distB="0" distL="0" distR="0" wp14:anchorId="614B86D2" wp14:editId="5F64FB88">
+            <wp:extent cx="7602220" cy="5562600"/>
             <wp:effectExtent l="0" t="0" r="0" b="0"/>
             <wp:docPr id="1" name="Picture 1"/>
             <wp:cNvGraphicFramePr>
@@ -35,13 +35,13 @@
                   </pic:nvPicPr>
                   <pic:blipFill rotWithShape="1">
                     <a:blip r:embed="rId4"/>
-                    <a:srcRect l="14467" t="10494" r="34954" b="12551"/>
+                    <a:srcRect l="17941" t="9259" r="25115" b="16667"/>
                     <a:stretch/>
                   </pic:blipFill>
                   <pic:spPr bwMode="auto">
                     <a:xfrm>
                       <a:off x="0" y="0"/>
-                      <a:ext cx="6518225" cy="5578526"/>
+                      <a:ext cx="7612538" cy="5570150"/>
                     </a:xfrm>
                     <a:prstGeom prst="rect">
                       <a:avLst/>
@@ -61,6 +61,7 @@
           </wp:inline>
         </w:drawing>
       </w:r>
+      <w:bookmarkStart w:id="0" w:name="_GoBack"/>
       <w:bookmarkEnd w:id="0"/>
     </w:p>
     <w:sectPr>
